--- a/docs/Notulen en Agenda/Week4 - Notulen.docx
+++ b/docs/Notulen en Agenda/Week4 - Notulen.docx
@@ -220,6 +220,30 @@
           <w:rtl w:val="0"/>
         </w:rPr>
         <w:t xml:space="preserve">Vragen aan Marten Wensink of de MoSCoW al in PVA moet of dat we eerst de eisen moeten maken voor we de MoSCoW vormen, en of we een activity diagram moeten maken van elke use-case.</w:t>
+      </w:r>
+    </w:p>
+    <w:p>
+      <w:pPr>
+        <w:numPr>
+          <w:ilvl w:val="0"/>
+          <w:numId w:val="1"/>
+        </w:numPr>
+        <w:ind w:left="720" w:hanging="360"/>
+        <w:contextualSpacing w:val="1"/>
+        <w:jc w:val="both"/>
+        <w:rPr>
+          <w:sz w:val="18"/>
+          <w:szCs w:val="18"/>
+          <w:u w:val="none"/>
+        </w:rPr>
+      </w:pPr>
+      <w:r>
+        <w:rPr>
+          <w:sz w:val="18"/>
+          <w:szCs w:val="18"/>
+          <w:rtl w:val="0"/>
+        </w:rPr>
+        <w:t xml:space="preserve">Opstellen technisch verslag.</w:t>
       </w:r>
       <w:r>
         <w:rPr>
@@ -957,6 +981,62 @@
                 <w:rtl w:val="0"/>
               </w:rPr>
               <w:t xml:space="preserve">04/12/2015</w:t>
+            </w:r>
+          </w:p>
+        </w:tc>
+      </w:tr>
+      <w:tr>
+        <w:tc>
+          <w:tcPr/>
+          <w:p>
+            <w:pPr>
+              <w:spacing w:line="240" w:lineRule="auto"/>
+              <w:contextualSpacing w:val="0"/>
+              <w:jc w:val="both"/>
+            </w:pPr>
+            <w:r>
+              <w:rPr>
+                <w:sz w:val="18"/>
+                <w:szCs w:val="18"/>
+                <w:rtl w:val="0"/>
+              </w:rPr>
+              <w:t xml:space="preserve">Opzet maken van technisch verslag</w:t>
+            </w:r>
+          </w:p>
+        </w:tc>
+        <w:tc>
+          <w:tcPr/>
+          <w:p>
+            <w:pPr>
+              <w:spacing w:line="240" w:lineRule="auto"/>
+              <w:contextualSpacing w:val="0"/>
+              <w:jc w:val="both"/>
+            </w:pPr>
+            <w:r>
+              <w:rPr>
+                <w:sz w:val="18"/>
+                <w:szCs w:val="18"/>
+                <w:rtl w:val="0"/>
+              </w:rPr>
+              <w:t xml:space="preserve">Mathijs</w:t>
+            </w:r>
+          </w:p>
+        </w:tc>
+        <w:tc>
+          <w:tcPr/>
+          <w:p>
+            <w:pPr>
+              <w:spacing w:line="240" w:lineRule="auto"/>
+              <w:contextualSpacing w:val="0"/>
+              <w:jc w:val="both"/>
+            </w:pPr>
+            <w:r>
+              <w:rPr>
+                <w:sz w:val="18"/>
+                <w:szCs w:val="18"/>
+                <w:rtl w:val="0"/>
+              </w:rPr>
+              <w:t xml:space="preserve">06/12/2015</w:t>
             </w:r>
           </w:p>
         </w:tc>

--- a/docs/Notulen en Agenda/Week4 - Notulen.docx
+++ b/docs/Notulen en Agenda/Week4 - Notulen.docx
@@ -20,7 +20,7 @@
       <w:pPr>
         <w:numPr>
           <w:ilvl w:val="0"/>
-          <w:numId w:val="3"/>
+          <w:numId w:val="4"/>
         </w:numPr>
         <w:spacing w:line="240" w:lineRule="auto"/>
         <w:ind w:left="709"/>
@@ -104,7 +104,7 @@
       <w:pPr>
         <w:numPr>
           <w:ilvl w:val="0"/>
-          <w:numId w:val="3"/>
+          <w:numId w:val="4"/>
         </w:numPr>
         <w:spacing w:line="240" w:lineRule="auto"/>
         <w:ind w:left="709"/>
@@ -279,7 +279,7 @@
       <w:pPr>
         <w:numPr>
           <w:ilvl w:val="0"/>
-          <w:numId w:val="3"/>
+          <w:numId w:val="4"/>
         </w:numPr>
         <w:spacing w:line="240" w:lineRule="auto"/>
         <w:ind w:left="709"/>
@@ -315,149 +315,6 @@
           <w:rtl w:val="0"/>
         </w:rPr>
         <w:t xml:space="preserve">Mathijs:</w:t>
-      </w:r>
-    </w:p>
-    <w:p>
-      <w:pPr>
-        <w:numPr>
-          <w:ilvl w:val="0"/>
-          <w:numId w:val="2"/>
-        </w:numPr>
-        <w:spacing w:line="240" w:lineRule="auto"/>
-        <w:ind w:left="1440" w:hanging="360"/>
-        <w:contextualSpacing w:val="1"/>
-        <w:jc w:val="both"/>
-        <w:rPr>
-          <w:sz w:val="18"/>
-          <w:szCs w:val="18"/>
-        </w:rPr>
-      </w:pPr>
-      <w:r>
-        <w:rPr>
-          <w:sz w:val="18"/>
-          <w:szCs w:val="18"/>
-          <w:rtl w:val="0"/>
-        </w:rPr>
-        <w:t xml:space="preserve">Plan van aanpak is nagekeken door Gerald Ovink en heeft verbetering nodig.</w:t>
-      </w:r>
-    </w:p>
-    <w:p>
-      <w:pPr>
-        <w:spacing w:line="240" w:lineRule="auto"/>
-        <w:contextualSpacing w:val="0"/>
-        <w:jc w:val="both"/>
-      </w:pPr>
-      <w:r>
-        <w:rPr>
-          <w:rtl w:val="0"/>
-        </w:rPr>
-      </w:r>
-    </w:p>
-    <w:p>
-      <w:pPr>
-        <w:spacing w:line="240" w:lineRule="auto"/>
-        <w:contextualSpacing w:val="0"/>
-        <w:jc w:val="both"/>
-      </w:pPr>
-      <w:r>
-        <w:rPr>
-          <w:sz w:val="18"/>
-          <w:szCs w:val="18"/>
-          <w:rtl w:val="0"/>
-        </w:rPr>
-        <w:t xml:space="preserve">Uiterlijk 9 december 9:00 een mail naar Joost Schalken dat de eerste versie van Requirements Architecture (RA) in repository staat.</w:t>
-      </w:r>
-    </w:p>
-    <w:p>
-      <w:pPr>
-        <w:spacing w:line="240" w:lineRule="auto"/>
-        <w:contextualSpacing w:val="0"/>
-        <w:jc w:val="both"/>
-        <w:rPr/>
-      </w:pPr>
-      <w:r>
-        <w:rPr>
-          <w:sz w:val="18"/>
-          <w:szCs w:val="18"/>
-          <w:rtl w:val="0"/>
-        </w:rPr>
-        <w:t xml:space="preserve">Joost Schalken zal 10 december plenair feedback geven op de RA. </w:t>
-      </w:r>
-    </w:p>
-    <w:p>
-      <w:pPr>
-        <w:spacing w:line="240" w:lineRule="auto"/>
-        <w:contextualSpacing w:val="0"/>
-        <w:jc w:val="both"/>
-      </w:pPr>
-      <w:r>
-        <w:rPr>
-          <w:sz w:val="18"/>
-          <w:szCs w:val="18"/>
-          <w:rtl w:val="0"/>
-        </w:rPr>
-        <w:t xml:space="preserve">Uiterlijk 16 december 9:00 een mail naar Marten Wensink dat de eerste versie van Solution Architecture (SA) in repository staat.</w:t>
-      </w:r>
-    </w:p>
-    <w:p>
-      <w:pPr>
-        <w:spacing w:line="240" w:lineRule="auto"/>
-        <w:contextualSpacing w:val="0"/>
-        <w:jc w:val="both"/>
-      </w:pPr>
-      <w:r>
-        <w:rPr>
-          <w:sz w:val="18"/>
-          <w:szCs w:val="18"/>
-          <w:rtl w:val="0"/>
-        </w:rPr>
-        <w:t xml:space="preserve">Joost Schalken &amp; Marten Wensink zullen 17 december plenair feedback geven op de SA.</w:t>
-      </w:r>
-    </w:p>
-    <w:p>
-      <w:pPr>
-        <w:spacing w:line="240" w:lineRule="auto"/>
-        <w:contextualSpacing w:val="0"/>
-        <w:jc w:val="both"/>
-      </w:pPr>
-      <w:r>
-        <w:rPr>
-          <w:sz w:val="18"/>
-          <w:szCs w:val="18"/>
-          <w:rtl w:val="0"/>
-        </w:rPr>
-        <w:t xml:space="preserve">4 December PVA verbeterde versie inleveren.</w:t>
-      </w:r>
-      <w:r>
-        <w:rPr>
-          <w:b w:val="1"/>
-          <w:sz w:val="18"/>
-          <w:szCs w:val="18"/>
-          <w:rtl w:val="0"/>
-        </w:rPr>
-        <w:br w:type="textWrapping"/>
-      </w:r>
-    </w:p>
-    <w:p>
-      <w:pPr>
-        <w:contextualSpacing w:val="0"/>
-      </w:pPr>
-      <w:r>
-        <w:rPr>
-          <w:rtl w:val="0"/>
-        </w:rPr>
-      </w:r>
-    </w:p>
-    <w:p>
-      <w:pPr>
-        <w:spacing w:line="240" w:lineRule="auto"/>
-        <w:contextualSpacing w:val="0"/>
-        <w:jc w:val="both"/>
-      </w:pPr>
-      <w:r>
-        <w:rPr>
-          <w:rtl w:val="0"/>
-        </w:rPr>
       </w:r>
     </w:p>
     <w:p>
@@ -465,6 +322,168 @@
         <w:numPr>
           <w:ilvl w:val="0"/>
           <w:numId w:val="3"/>
+        </w:numPr>
+        <w:spacing w:line="240" w:lineRule="auto"/>
+        <w:ind w:left="1440" w:hanging="360"/>
+        <w:contextualSpacing w:val="1"/>
+        <w:jc w:val="both"/>
+        <w:rPr>
+          <w:sz w:val="18"/>
+          <w:szCs w:val="18"/>
+        </w:rPr>
+      </w:pPr>
+      <w:r>
+        <w:rPr>
+          <w:sz w:val="18"/>
+          <w:szCs w:val="18"/>
+          <w:rtl w:val="0"/>
+        </w:rPr>
+        <w:t xml:space="preserve">Plan van aanpak is nagekeken door Gerald Ovink en heeft verbetering nodig.</w:t>
+      </w:r>
+    </w:p>
+    <w:p>
+      <w:pPr>
+        <w:spacing w:line="240" w:lineRule="auto"/>
+        <w:contextualSpacing w:val="0"/>
+        <w:jc w:val="both"/>
+      </w:pPr>
+      <w:r>
+        <w:rPr>
+          <w:rtl w:val="0"/>
+        </w:rPr>
+      </w:r>
+    </w:p>
+    <w:p>
+      <w:pPr>
+        <w:spacing w:line="240" w:lineRule="auto"/>
+        <w:contextualSpacing w:val="0"/>
+        <w:jc w:val="both"/>
+      </w:pPr>
+      <w:r>
+        <w:rPr>
+          <w:sz w:val="18"/>
+          <w:szCs w:val="18"/>
+          <w:rtl w:val="0"/>
+        </w:rPr>
+        <w:t xml:space="preserve">Uiterlijk 9 december 9:00 een mail naar Joost Schalken dat de eerste versie van Requirements Architecture (RA) in repository staat.</w:t>
+      </w:r>
+    </w:p>
+    <w:p>
+      <w:pPr>
+        <w:spacing w:line="240" w:lineRule="auto"/>
+        <w:contextualSpacing w:val="0"/>
+        <w:jc w:val="both"/>
+        <w:rPr/>
+      </w:pPr>
+      <w:r>
+        <w:rPr>
+          <w:sz w:val="18"/>
+          <w:szCs w:val="18"/>
+          <w:rtl w:val="0"/>
+        </w:rPr>
+        <w:t xml:space="preserve">Joost Schalken zal 10 december plenair feedback geven op de RA. </w:t>
+      </w:r>
+    </w:p>
+    <w:p>
+      <w:pPr>
+        <w:spacing w:line="240" w:lineRule="auto"/>
+        <w:contextualSpacing w:val="0"/>
+        <w:jc w:val="both"/>
+      </w:pPr>
+      <w:r>
+        <w:rPr>
+          <w:sz w:val="18"/>
+          <w:szCs w:val="18"/>
+          <w:rtl w:val="0"/>
+        </w:rPr>
+        <w:t xml:space="preserve">Uiterlijk 16 december 9:00 een mail naar Marten Wensink dat de eerste versie van Solution Architecture (SA) in repository staat.</w:t>
+      </w:r>
+    </w:p>
+    <w:p>
+      <w:pPr>
+        <w:spacing w:line="240" w:lineRule="auto"/>
+        <w:contextualSpacing w:val="0"/>
+        <w:jc w:val="both"/>
+      </w:pPr>
+      <w:r>
+        <w:rPr>
+          <w:sz w:val="18"/>
+          <w:szCs w:val="18"/>
+          <w:rtl w:val="0"/>
+        </w:rPr>
+        <w:t xml:space="preserve">Joost Schalken &amp; Marten Wensink zullen 17 december plenair feedback geven op de SA.</w:t>
+      </w:r>
+    </w:p>
+    <w:p>
+      <w:pPr>
+        <w:spacing w:line="240" w:lineRule="auto"/>
+        <w:contextualSpacing w:val="0"/>
+        <w:jc w:val="both"/>
+      </w:pPr>
+      <w:r>
+        <w:rPr>
+          <w:sz w:val="18"/>
+          <w:szCs w:val="18"/>
+          <w:rtl w:val="0"/>
+        </w:rPr>
+        <w:t xml:space="preserve">4 December PVA verbeterde versie inleveren.</w:t>
+      </w:r>
+    </w:p>
+    <w:p>
+      <w:pPr>
+        <w:spacing w:line="240" w:lineRule="auto"/>
+        <w:contextualSpacing w:val="0"/>
+        <w:jc w:val="both"/>
+      </w:pPr>
+      <w:r>
+        <w:rPr>
+          <w:rtl w:val="0"/>
+        </w:rPr>
+      </w:r>
+    </w:p>
+    <w:p>
+      <w:pPr>
+        <w:spacing w:line="240" w:lineRule="auto"/>
+        <w:contextualSpacing w:val="0"/>
+        <w:jc w:val="both"/>
+      </w:pPr>
+      <w:r>
+        <w:rPr>
+          <w:b w:val="1"/>
+          <w:sz w:val="18"/>
+          <w:szCs w:val="18"/>
+          <w:rtl w:val="0"/>
+        </w:rPr>
+        <w:br w:type="textWrapping"/>
+      </w:r>
+    </w:p>
+    <w:p>
+      <w:pPr>
+        <w:contextualSpacing w:val="0"/>
+      </w:pPr>
+      <w:r>
+        <w:rPr>
+          <w:rtl w:val="0"/>
+        </w:rPr>
+      </w:r>
+    </w:p>
+    <w:p>
+      <w:pPr>
+        <w:spacing w:line="240" w:lineRule="auto"/>
+        <w:contextualSpacing w:val="0"/>
+        <w:jc w:val="both"/>
+      </w:pPr>
+      <w:r>
+        <w:rPr>
+          <w:rtl w:val="0"/>
+        </w:rPr>
+      </w:r>
+    </w:p>
+    <w:p>
+      <w:pPr>
+        <w:numPr>
+          <w:ilvl w:val="0"/>
+          <w:numId w:val="4"/>
         </w:numPr>
         <w:spacing w:line="240" w:lineRule="auto"/>
         <w:ind w:left="709"/>
@@ -947,9 +966,166 @@
               <w:t xml:space="preserve">Verbeterde versie PVA inleveren</w:t>
             </w:r>
           </w:p>
-        </w:tc>
-        <w:tc>
-          <w:tcPr/>
+          <w:p>
+            <w:pPr>
+              <w:numPr>
+                <w:ilvl w:val="0"/>
+                <w:numId w:val="2"/>
+              </w:numPr>
+              <w:spacing w:line="240" w:lineRule="auto"/>
+              <w:ind w:left="720" w:hanging="360"/>
+              <w:contextualSpacing w:val="1"/>
+              <w:jc w:val="both"/>
+              <w:rPr>
+                <w:sz w:val="18"/>
+                <w:szCs w:val="18"/>
+                <w:u w:val="none"/>
+              </w:rPr>
+            </w:pPr>
+            <w:r>
+              <w:rPr>
+                <w:sz w:val="18"/>
+                <w:szCs w:val="18"/>
+                <w:rtl w:val="0"/>
+              </w:rPr>
+              <w:t xml:space="preserve">Layout  hoofdstuk nummers</w:t>
+            </w:r>
+          </w:p>
+          <w:p>
+            <w:pPr>
+              <w:numPr>
+                <w:ilvl w:val="0"/>
+                <w:numId w:val="2"/>
+              </w:numPr>
+              <w:spacing w:line="240" w:lineRule="auto"/>
+              <w:ind w:left="720" w:hanging="360"/>
+              <w:contextualSpacing w:val="1"/>
+              <w:jc w:val="both"/>
+              <w:rPr>
+                <w:sz w:val="18"/>
+                <w:szCs w:val="18"/>
+                <w:u w:val="none"/>
+              </w:rPr>
+            </w:pPr>
+            <w:r>
+              <w:rPr>
+                <w:sz w:val="18"/>
+                <w:szCs w:val="18"/>
+                <w:rtl w:val="0"/>
+              </w:rPr>
+              <w:t xml:space="preserve">Maatregelen risico</w:t>
+            </w:r>
+          </w:p>
+          <w:p>
+            <w:pPr>
+              <w:numPr>
+                <w:ilvl w:val="0"/>
+                <w:numId w:val="2"/>
+              </w:numPr>
+              <w:spacing w:line="240" w:lineRule="auto"/>
+              <w:ind w:left="720" w:hanging="360"/>
+              <w:contextualSpacing w:val="1"/>
+              <w:jc w:val="both"/>
+              <w:rPr>
+                <w:sz w:val="18"/>
+                <w:szCs w:val="18"/>
+                <w:u w:val="none"/>
+              </w:rPr>
+            </w:pPr>
+            <w:r>
+              <w:rPr>
+                <w:sz w:val="18"/>
+                <w:szCs w:val="18"/>
+                <w:rtl w:val="0"/>
+              </w:rPr>
+              <w:t xml:space="preserve">Moscow toevoegen</w:t>
+            </w:r>
+          </w:p>
+          <w:p>
+            <w:pPr>
+              <w:numPr>
+                <w:ilvl w:val="0"/>
+                <w:numId w:val="2"/>
+              </w:numPr>
+              <w:spacing w:line="240" w:lineRule="auto"/>
+              <w:ind w:left="720" w:hanging="360"/>
+              <w:contextualSpacing w:val="1"/>
+              <w:jc w:val="both"/>
+              <w:rPr>
+                <w:sz w:val="18"/>
+                <w:szCs w:val="18"/>
+                <w:u w:val="none"/>
+              </w:rPr>
+            </w:pPr>
+            <w:r>
+              <w:rPr>
+                <w:sz w:val="18"/>
+                <w:szCs w:val="18"/>
+                <w:rtl w:val="0"/>
+              </w:rPr>
+              <w:t xml:space="preserve">Apa richtlijnen</w:t>
+            </w:r>
+          </w:p>
+        </w:tc>
+        <w:tc>
+          <w:tcPr/>
+          <w:p>
+            <w:pPr>
+              <w:spacing w:line="240" w:lineRule="auto"/>
+              <w:contextualSpacing w:val="0"/>
+              <w:jc w:val="both"/>
+            </w:pPr>
+            <w:r>
+              <w:rPr>
+                <w:rtl w:val="0"/>
+              </w:rPr>
+            </w:r>
+          </w:p>
+          <w:p>
+            <w:pPr>
+              <w:spacing w:line="240" w:lineRule="auto"/>
+              <w:contextualSpacing w:val="0"/>
+              <w:jc w:val="both"/>
+            </w:pPr>
+            <w:r>
+              <w:rPr>
+                <w:sz w:val="18"/>
+                <w:szCs w:val="18"/>
+                <w:rtl w:val="0"/>
+              </w:rPr>
+              <w:t xml:space="preserve">Waila &amp; Bouke</w:t>
+            </w:r>
+          </w:p>
+          <w:p>
+            <w:pPr>
+              <w:spacing w:line="240" w:lineRule="auto"/>
+              <w:contextualSpacing w:val="0"/>
+              <w:jc w:val="both"/>
+            </w:pPr>
+            <w:r>
+              <w:rPr>
+                <w:sz w:val="18"/>
+                <w:szCs w:val="18"/>
+                <w:rtl w:val="0"/>
+              </w:rPr>
+              <w:t xml:space="preserve">Waila</w:t>
+            </w:r>
+          </w:p>
+          <w:p>
+            <w:pPr>
+              <w:spacing w:line="240" w:lineRule="auto"/>
+              <w:contextualSpacing w:val="0"/>
+              <w:jc w:val="both"/>
+            </w:pPr>
+            <w:r>
+              <w:rPr>
+                <w:sz w:val="18"/>
+                <w:szCs w:val="18"/>
+                <w:rtl w:val="0"/>
+              </w:rPr>
+              <w:t xml:space="preserve">Bouke</w:t>
+            </w:r>
+          </w:p>
           <w:p>
             <w:pPr>
               <w:spacing w:line="240" w:lineRule="auto"/>
@@ -1070,7 +1246,7 @@
       <w:pPr>
         <w:numPr>
           <w:ilvl w:val="0"/>
-          <w:numId w:val="3"/>
+          <w:numId w:val="4"/>
         </w:numPr>
         <w:spacing w:line="240" w:lineRule="auto"/>
         <w:ind w:left="709"/>
@@ -1235,7 +1411,19 @@
     <w:lvl w:ilvl="0">
       <w:start w:val="1"/>
       <w:numFmt w:val="bullet"/>
-      <w:lvlText w:val="-"/>
+      <w:lvlText w:val="●"/>
+      <w:lvlJc w:val="left"/>
+      <w:pPr>
+        <w:ind w:left="720" w:firstLine="360"/>
+      </w:pPr>
+      <w:rPr>
+        <w:u w:val="none"/>
+      </w:rPr>
+    </w:lvl>
+    <w:lvl w:ilvl="1">
+      <w:start w:val="1"/>
+      <w:numFmt w:val="bullet"/>
+      <w:lvlText w:val="○"/>
       <w:lvlJc w:val="left"/>
       <w:pPr>
         <w:ind w:left="1440" w:firstLine="1080"/>
@@ -1244,10 +1432,10 @@
         <w:u w:val="none"/>
       </w:rPr>
     </w:lvl>
-    <w:lvl w:ilvl="1">
-      <w:start w:val="1"/>
-      <w:numFmt w:val="bullet"/>
-      <w:lvlText w:val="-"/>
+    <w:lvl w:ilvl="2">
+      <w:start w:val="1"/>
+      <w:numFmt w:val="bullet"/>
+      <w:lvlText w:val="■"/>
       <w:lvlJc w:val="left"/>
       <w:pPr>
         <w:ind w:left="2160" w:firstLine="1800"/>
@@ -1256,10 +1444,10 @@
         <w:u w:val="none"/>
       </w:rPr>
     </w:lvl>
-    <w:lvl w:ilvl="2">
-      <w:start w:val="1"/>
-      <w:numFmt w:val="bullet"/>
-      <w:lvlText w:val="-"/>
+    <w:lvl w:ilvl="3">
+      <w:start w:val="1"/>
+      <w:numFmt w:val="bullet"/>
+      <w:lvlText w:val="●"/>
       <w:lvlJc w:val="left"/>
       <w:pPr>
         <w:ind w:left="2880" w:firstLine="2520"/>
@@ -1268,10 +1456,10 @@
         <w:u w:val="none"/>
       </w:rPr>
     </w:lvl>
-    <w:lvl w:ilvl="3">
-      <w:start w:val="1"/>
-      <w:numFmt w:val="bullet"/>
-      <w:lvlText w:val="-"/>
+    <w:lvl w:ilvl="4">
+      <w:start w:val="1"/>
+      <w:numFmt w:val="bullet"/>
+      <w:lvlText w:val="○"/>
       <w:lvlJc w:val="left"/>
       <w:pPr>
         <w:ind w:left="3600" w:firstLine="3240"/>
@@ -1280,10 +1468,10 @@
         <w:u w:val="none"/>
       </w:rPr>
     </w:lvl>
-    <w:lvl w:ilvl="4">
-      <w:start w:val="1"/>
-      <w:numFmt w:val="bullet"/>
-      <w:lvlText w:val="-"/>
+    <w:lvl w:ilvl="5">
+      <w:start w:val="1"/>
+      <w:numFmt w:val="bullet"/>
+      <w:lvlText w:val="■"/>
       <w:lvlJc w:val="left"/>
       <w:pPr>
         <w:ind w:left="4320" w:firstLine="3960"/>
@@ -1292,10 +1480,10 @@
         <w:u w:val="none"/>
       </w:rPr>
     </w:lvl>
-    <w:lvl w:ilvl="5">
-      <w:start w:val="1"/>
-      <w:numFmt w:val="bullet"/>
-      <w:lvlText w:val="-"/>
+    <w:lvl w:ilvl="6">
+      <w:start w:val="1"/>
+      <w:numFmt w:val="bullet"/>
+      <w:lvlText w:val="●"/>
       <w:lvlJc w:val="left"/>
       <w:pPr>
         <w:ind w:left="5040" w:firstLine="4680"/>
@@ -1304,10 +1492,10 @@
         <w:u w:val="none"/>
       </w:rPr>
     </w:lvl>
-    <w:lvl w:ilvl="6">
-      <w:start w:val="1"/>
-      <w:numFmt w:val="bullet"/>
-      <w:lvlText w:val="-"/>
+    <w:lvl w:ilvl="7">
+      <w:start w:val="1"/>
+      <w:numFmt w:val="bullet"/>
+      <w:lvlText w:val="○"/>
       <w:lvlJc w:val="left"/>
       <w:pPr>
         <w:ind w:left="5760" w:firstLine="5400"/>
@@ -1316,25 +1504,13 @@
         <w:u w:val="none"/>
       </w:rPr>
     </w:lvl>
-    <w:lvl w:ilvl="7">
-      <w:start w:val="1"/>
-      <w:numFmt w:val="bullet"/>
-      <w:lvlText w:val="-"/>
+    <w:lvl w:ilvl="8">
+      <w:start w:val="1"/>
+      <w:numFmt w:val="bullet"/>
+      <w:lvlText w:val="■"/>
       <w:lvlJc w:val="left"/>
       <w:pPr>
         <w:ind w:left="6480" w:firstLine="6120"/>
-      </w:pPr>
-      <w:rPr>
-        <w:u w:val="none"/>
-      </w:rPr>
-    </w:lvl>
-    <w:lvl w:ilvl="8">
-      <w:start w:val="1"/>
-      <w:numFmt w:val="bullet"/>
-      <w:lvlText w:val="-"/>
-      <w:lvlJc w:val="left"/>
-      <w:pPr>
-        <w:ind w:left="7200" w:firstLine="6840"/>
       </w:pPr>
       <w:rPr>
         <w:u w:val="none"/>
@@ -1342,6 +1518,116 @@
     </w:lvl>
   </w:abstractNum>
   <w:abstractNum w:abstractNumId="3">
+    <w:lvl w:ilvl="0">
+      <w:start w:val="1"/>
+      <w:numFmt w:val="bullet"/>
+      <w:lvlText w:val="-"/>
+      <w:lvlJc w:val="left"/>
+      <w:pPr>
+        <w:ind w:left="1440" w:firstLine="1080"/>
+      </w:pPr>
+      <w:rPr>
+        <w:u w:val="none"/>
+      </w:rPr>
+    </w:lvl>
+    <w:lvl w:ilvl="1">
+      <w:start w:val="1"/>
+      <w:numFmt w:val="bullet"/>
+      <w:lvlText w:val="-"/>
+      <w:lvlJc w:val="left"/>
+      <w:pPr>
+        <w:ind w:left="2160" w:firstLine="1800"/>
+      </w:pPr>
+      <w:rPr>
+        <w:u w:val="none"/>
+      </w:rPr>
+    </w:lvl>
+    <w:lvl w:ilvl="2">
+      <w:start w:val="1"/>
+      <w:numFmt w:val="bullet"/>
+      <w:lvlText w:val="-"/>
+      <w:lvlJc w:val="left"/>
+      <w:pPr>
+        <w:ind w:left="2880" w:firstLine="2520"/>
+      </w:pPr>
+      <w:rPr>
+        <w:u w:val="none"/>
+      </w:rPr>
+    </w:lvl>
+    <w:lvl w:ilvl="3">
+      <w:start w:val="1"/>
+      <w:numFmt w:val="bullet"/>
+      <w:lvlText w:val="-"/>
+      <w:lvlJc w:val="left"/>
+      <w:pPr>
+        <w:ind w:left="3600" w:firstLine="3240"/>
+      </w:pPr>
+      <w:rPr>
+        <w:u w:val="none"/>
+      </w:rPr>
+    </w:lvl>
+    <w:lvl w:ilvl="4">
+      <w:start w:val="1"/>
+      <w:numFmt w:val="bullet"/>
+      <w:lvlText w:val="-"/>
+      <w:lvlJc w:val="left"/>
+      <w:pPr>
+        <w:ind w:left="4320" w:firstLine="3960"/>
+      </w:pPr>
+      <w:rPr>
+        <w:u w:val="none"/>
+      </w:rPr>
+    </w:lvl>
+    <w:lvl w:ilvl="5">
+      <w:start w:val="1"/>
+      <w:numFmt w:val="bullet"/>
+      <w:lvlText w:val="-"/>
+      <w:lvlJc w:val="left"/>
+      <w:pPr>
+        <w:ind w:left="5040" w:firstLine="4680"/>
+      </w:pPr>
+      <w:rPr>
+        <w:u w:val="none"/>
+      </w:rPr>
+    </w:lvl>
+    <w:lvl w:ilvl="6">
+      <w:start w:val="1"/>
+      <w:numFmt w:val="bullet"/>
+      <w:lvlText w:val="-"/>
+      <w:lvlJc w:val="left"/>
+      <w:pPr>
+        <w:ind w:left="5760" w:firstLine="5400"/>
+      </w:pPr>
+      <w:rPr>
+        <w:u w:val="none"/>
+      </w:rPr>
+    </w:lvl>
+    <w:lvl w:ilvl="7">
+      <w:start w:val="1"/>
+      <w:numFmt w:val="bullet"/>
+      <w:lvlText w:val="-"/>
+      <w:lvlJc w:val="left"/>
+      <w:pPr>
+        <w:ind w:left="6480" w:firstLine="6120"/>
+      </w:pPr>
+      <w:rPr>
+        <w:u w:val="none"/>
+      </w:rPr>
+    </w:lvl>
+    <w:lvl w:ilvl="8">
+      <w:start w:val="1"/>
+      <w:numFmt w:val="bullet"/>
+      <w:lvlText w:val="-"/>
+      <w:lvlJc w:val="left"/>
+      <w:pPr>
+        <w:ind w:left="7200" w:firstLine="6840"/>
+      </w:pPr>
+      <w:rPr>
+        <w:u w:val="none"/>
+      </w:rPr>
+    </w:lvl>
+  </w:abstractNum>
+  <w:abstractNum w:abstractNumId="4">
     <w:lvl w:ilvl="0">
       <w:start w:val="1"/>
       <w:numFmt w:val="decimal"/>
@@ -1453,6 +1739,9 @@
   </w:num>
   <w:num w:numId="3">
     <w:abstractNumId w:val="3"/>
+  </w:num>
+  <w:num w:numId="4">
+    <w:abstractNumId w:val="4"/>
   </w:num>
 </w:numbering>
 </file>

--- a/docs/Notulen en Agenda/Week4 - Notulen.docx
+++ b/docs/Notulen en Agenda/Week4 - Notulen.docx
@@ -373,7 +373,6 @@
         <w:spacing w:line="240" w:lineRule="auto"/>
         <w:contextualSpacing w:val="0"/>
         <w:jc w:val="both"/>
-        <w:rPr/>
       </w:pPr>
       <w:r>
         <w:rPr>
@@ -434,32 +433,6 @@
         <w:spacing w:line="240" w:lineRule="auto"/>
         <w:contextualSpacing w:val="0"/>
         <w:jc w:val="both"/>
-      </w:pPr>
-      <w:r>
-        <w:rPr>
-          <w:rtl w:val="0"/>
-        </w:rPr>
-      </w:r>
-    </w:p>
-    <w:p>
-      <w:pPr>
-        <w:spacing w:line="240" w:lineRule="auto"/>
-        <w:contextualSpacing w:val="0"/>
-        <w:jc w:val="both"/>
-      </w:pPr>
-      <w:r>
-        <w:rPr>
-          <w:b w:val="1"/>
-          <w:sz w:val="18"/>
-          <w:szCs w:val="18"/>
-          <w:rtl w:val="0"/>
-        </w:rPr>
-        <w:br w:type="textWrapping"/>
-      </w:r>
-    </w:p>
-    <w:p>
-      <w:pPr>
-        <w:contextualSpacing w:val="0"/>
       </w:pPr>
       <w:r>
         <w:rPr>
